--- a/2.启动过程/2.12-项目章程(卢毅双，闫佳莹).docx
+++ b/2.启动过程/2.12-项目章程(卢毅双，闫佳莹).docx
@@ -1,6 +1,6 @@
 
 <file path=word/document.xml><?xml version="1.0" encoding="utf-8"?>
-<w:document xmlns:wpc="http://schemas.microsoft.com/office/word/2010/wordprocessingCanvas" xmlns:cx="http://schemas.microsoft.com/office/drawing/2014/chartex" xmlns:cx1="http://schemas.microsoft.com/office/drawing/2015/9/8/chartex" xmlns:cx2="http://schemas.microsoft.com/office/drawing/2015/10/21/chartex" xmlns:cx3="http://schemas.microsoft.com/office/drawing/2016/5/9/chartex" xmlns:cx4="http://schemas.microsoft.com/office/drawing/2016/5/10/chartex" xmlns:cx5="http://schemas.microsoft.com/office/drawing/2016/5/11/chartex" xmlns:cx6="http://schemas.microsoft.com/office/drawing/2016/5/12/chartex" xmlns:cx7="http://schemas.microsoft.com/office/drawing/2016/5/13/chartex" xmlns:cx8="http://schemas.microsoft.com/office/drawing/2016/5/14/chartex" xmlns:mc="http://schemas.openxmlformats.org/markup-compatibility/2006" xmlns:aink="http://schemas.microsoft.com/office/drawing/2016/ink" xmlns:am3d="http://schemas.microsoft.com/office/drawing/2017/model3d" xmlns:o="urn:schemas-microsoft-com:office:office" xmlns:r="http://schemas.openxmlformats.org/officeDocument/2006/relationships" xmlns:m="http://schemas.openxmlformats.org/officeDocument/2006/math" xmlns:v="urn:schemas-microsoft-com:vml" xmlns:wp14="http://schemas.microsoft.com/office/word/2010/wordprocessingDrawing" xmlns:wp="http://schemas.openxmlformats.org/drawingml/2006/wordprocessingDrawing" xmlns:w10="urn:schemas-microsoft-com:office:word" xmlns:w="http://schemas.openxmlformats.org/wordprocessingml/2006/main" xmlns:w14="http://schemas.microsoft.com/office/word/2010/wordml" xmlns:w15="http://schemas.microsoft.com/office/word/2012/wordml" xmlns:w16cex="http://schemas.microsoft.com/office/word/2018/wordml/cex" xmlns:w16cid="http://schemas.microsoft.com/office/word/2016/wordml/cid" xmlns:w16="http://schemas.microsoft.com/office/word/2018/wordml" xmlns:w16se="http://schemas.microsoft.com/office/word/2015/wordml/symex" xmlns:wpg="http://schemas.microsoft.com/office/word/2010/wordprocessingGroup" xmlns:wpi="http://schemas.microsoft.com/office/word/2010/wordprocessingInk" xmlns:wne="http://schemas.microsoft.com/office/word/2006/wordml" xmlns:wps="http://schemas.microsoft.com/office/word/2010/wordprocessingShape" mc:Ignorable="w14 w15 w16se w16cid w16 w16cex wp14">
+<w:document xmlns:wpc="http://schemas.microsoft.com/office/word/2010/wordprocessingCanvas" xmlns:cx="http://schemas.microsoft.com/office/drawing/2014/chartex" xmlns:cx1="http://schemas.microsoft.com/office/drawing/2015/9/8/chartex" xmlns:cx2="http://schemas.microsoft.com/office/drawing/2015/10/21/chartex" xmlns:cx3="http://schemas.microsoft.com/office/drawing/2016/5/9/chartex" xmlns:cx4="http://schemas.microsoft.com/office/drawing/2016/5/10/chartex" xmlns:cx5="http://schemas.microsoft.com/office/drawing/2016/5/11/chartex" xmlns:cx6="http://schemas.microsoft.com/office/drawing/2016/5/12/chartex" xmlns:cx7="http://schemas.microsoft.com/office/drawing/2016/5/13/chartex" xmlns:cx8="http://schemas.microsoft.com/office/drawing/2016/5/14/chartex" xmlns:mc="http://schemas.openxmlformats.org/markup-compatibility/2006" xmlns:aink="http://schemas.microsoft.com/office/drawing/2016/ink" xmlns:am3d="http://schemas.microsoft.com/office/drawing/2017/model3d" xmlns:o="urn:schemas-microsoft-com:office:office" xmlns:r="http://schemas.openxmlformats.org/officeDocument/2006/relationships" xmlns:m="http://schemas.openxmlformats.org/officeDocument/2006/math" xmlns:v="urn:schemas-microsoft-com:vml" xmlns:wp14="http://schemas.microsoft.com/office/word/2010/wordprocessingDrawing" xmlns:wp="http://schemas.openxmlformats.org/drawingml/2006/wordprocessingDrawing" xmlns:w10="urn:schemas-microsoft-com:office:word" xmlns:w="http://schemas.openxmlformats.org/wordprocessingml/2006/main" xmlns:w14="http://schemas.microsoft.com/office/word/2010/wordml" xmlns:w15="http://schemas.microsoft.com/office/word/2012/wordml" xmlns:w16cid="http://schemas.microsoft.com/office/word/2016/wordml/cid" xmlns:w16se="http://schemas.microsoft.com/office/word/2015/wordml/symex" xmlns:wpg="http://schemas.microsoft.com/office/word/2010/wordprocessingGroup" xmlns:wpi="http://schemas.microsoft.com/office/word/2010/wordprocessingInk" xmlns:wne="http://schemas.microsoft.com/office/word/2006/wordml" xmlns:wps="http://schemas.microsoft.com/office/word/2010/wordprocessingShape" mc:Ignorable="w14 w15 w16se w16cid wp14">
   <w:body>
     <w:p>
       <w:pPr>
@@ -192,8 +192,6 @@
         </w:rPr>
         <w:t>的</w:t>
       </w:r>
-      <w:bookmarkStart w:id="0" w:name="_GoBack"/>
-      <w:bookmarkEnd w:id="0"/>
       <w:r>
         <w:rPr>
           <w:rFonts w:hint="eastAsia"/>
@@ -274,23 +272,7 @@
           <w:sz w:val="28"/>
           <w:szCs w:val="28"/>
         </w:rPr>
-        <w:t>，可以通过构建服务</w:t>
-      </w:r>
-      <w:r>
-        <w:rPr>
-          <w:rFonts w:hint="eastAsia"/>
-          <w:sz w:val="28"/>
-          <w:szCs w:val="28"/>
-        </w:rPr>
-        <w:t>某</w:t>
-      </w:r>
-      <w:r>
-        <w:rPr>
-          <w:rFonts w:hint="eastAsia"/>
-          <w:sz w:val="28"/>
-          <w:szCs w:val="28"/>
-        </w:rPr>
-        <w:t>本地</w:t>
+        <w:t>，可以通过构建服务某本地</w:t>
       </w:r>
       <w:r>
         <w:rPr>
@@ -481,15 +463,81 @@
           <w:sz w:val="28"/>
           <w:szCs w:val="28"/>
         </w:rPr>
-        <w:t>商</w:t>
-      </w:r>
-      <w:r>
-        <w:rPr>
-          <w:rFonts w:hint="eastAsia"/>
-          <w:sz w:val="28"/>
-          <w:szCs w:val="28"/>
-        </w:rPr>
-        <w:t>家支持：入住、管理货品及分类、订单处理、查看历史数据；</w:t>
+        <w:t>大众</w:t>
+      </w:r>
+      <w:r>
+        <w:rPr>
+          <w:rFonts w:hint="eastAsia"/>
+          <w:sz w:val="28"/>
+          <w:szCs w:val="28"/>
+        </w:rPr>
+        <w:t>支持：</w:t>
+      </w:r>
+      <w:r>
+        <w:rPr>
+          <w:rFonts w:hint="eastAsia"/>
+          <w:sz w:val="28"/>
+          <w:szCs w:val="28"/>
+        </w:rPr>
+        <w:t>记录日常</w:t>
+      </w:r>
+      <w:r>
+        <w:rPr>
+          <w:rFonts w:hint="eastAsia"/>
+          <w:sz w:val="28"/>
+          <w:szCs w:val="28"/>
+        </w:rPr>
+        <w:t>、管理</w:t>
+      </w:r>
+      <w:r>
+        <w:rPr>
+          <w:rFonts w:hint="eastAsia"/>
+          <w:sz w:val="28"/>
+          <w:szCs w:val="28"/>
+        </w:rPr>
+        <w:t>时间</w:t>
+      </w:r>
+      <w:r>
+        <w:rPr>
+          <w:rFonts w:hint="eastAsia"/>
+          <w:sz w:val="28"/>
+          <w:szCs w:val="28"/>
+        </w:rPr>
+        <w:t>及</w:t>
+      </w:r>
+      <w:r>
+        <w:rPr>
+          <w:rFonts w:hint="eastAsia"/>
+          <w:sz w:val="28"/>
+          <w:szCs w:val="28"/>
+        </w:rPr>
+        <w:t>安排</w:t>
+      </w:r>
+      <w:bookmarkStart w:id="0" w:name="_GoBack"/>
+      <w:bookmarkEnd w:id="0"/>
+      <w:r>
+        <w:rPr>
+          <w:rFonts w:hint="eastAsia"/>
+          <w:sz w:val="28"/>
+          <w:szCs w:val="28"/>
+        </w:rPr>
+        <w:t>、</w:t>
+      </w:r>
+      <w:r>
+        <w:rPr>
+          <w:rFonts w:hint="eastAsia"/>
+          <w:sz w:val="28"/>
+          <w:szCs w:val="28"/>
+        </w:rPr>
+        <w:t>记录提醒</w:t>
+      </w:r>
+      <w:r>
+        <w:rPr>
+          <w:rFonts w:hint="eastAsia"/>
+          <w:sz w:val="28"/>
+          <w:szCs w:val="28"/>
+        </w:rPr>
+        <w:t>处理、查看历史数据；</w:t>
       </w:r>
     </w:p>
     <w:p>
@@ -511,7 +559,39 @@
           <w:sz w:val="28"/>
           <w:szCs w:val="28"/>
         </w:rPr>
-        <w:t>学生采购：货物查询及浏览、下单、结账、评价、个人中心；</w:t>
+        <w:t>公共功能：广告</w:t>
+      </w:r>
+      <w:r>
+        <w:rPr>
+          <w:rFonts w:hint="eastAsia"/>
+          <w:sz w:val="28"/>
+          <w:szCs w:val="28"/>
+        </w:rPr>
+        <w:t>、习惯推荐</w:t>
+      </w:r>
+      <w:r>
+        <w:rPr>
+          <w:rFonts w:hint="eastAsia"/>
+          <w:sz w:val="28"/>
+          <w:szCs w:val="28"/>
+        </w:rPr>
+        <w:t>、</w:t>
+      </w:r>
+      <w:r>
+        <w:rPr>
+          <w:rFonts w:hint="eastAsia"/>
+          <w:sz w:val="28"/>
+          <w:szCs w:val="28"/>
+        </w:rPr>
+        <w:t>心愿</w:t>
+      </w:r>
+      <w:r>
+        <w:rPr>
+          <w:rFonts w:hint="eastAsia"/>
+          <w:sz w:val="28"/>
+          <w:szCs w:val="28"/>
+        </w:rPr>
+        <w:t>推荐、特定活动；</w:t>
       </w:r>
     </w:p>
     <w:p>
@@ -533,7 +613,79 @@
           <w:sz w:val="28"/>
           <w:szCs w:val="28"/>
         </w:rPr>
-        <w:t>公共功能：广告、货物推荐、特定活动；</w:t>
+        <w:t>管理员功能：</w:t>
+      </w:r>
+      <w:r>
+        <w:rPr>
+          <w:rFonts w:hint="eastAsia"/>
+          <w:sz w:val="28"/>
+          <w:szCs w:val="28"/>
+        </w:rPr>
+        <w:t>特权</w:t>
+      </w:r>
+      <w:r>
+        <w:rPr>
+          <w:rFonts w:hint="eastAsia"/>
+          <w:sz w:val="28"/>
+          <w:szCs w:val="28"/>
+        </w:rPr>
+        <w:t>审核、广告管理</w:t>
+      </w:r>
+      <w:r>
+        <w:rPr>
+          <w:rFonts w:hint="eastAsia"/>
+          <w:sz w:val="28"/>
+          <w:szCs w:val="28"/>
+        </w:rPr>
+        <w:t>、推荐习惯管理</w:t>
+      </w:r>
+      <w:r>
+        <w:rPr>
+          <w:rFonts w:hint="eastAsia"/>
+          <w:sz w:val="28"/>
+          <w:szCs w:val="28"/>
+        </w:rPr>
+        <w:t>、推荐</w:t>
+      </w:r>
+      <w:r>
+        <w:rPr>
+          <w:rFonts w:hint="eastAsia"/>
+          <w:sz w:val="28"/>
+          <w:szCs w:val="28"/>
+        </w:rPr>
+        <w:t>心愿</w:t>
+      </w:r>
+      <w:r>
+        <w:rPr>
+          <w:rFonts w:hint="eastAsia"/>
+          <w:sz w:val="28"/>
+          <w:szCs w:val="28"/>
+        </w:rPr>
+        <w:t>管理、分析数据；</w:t>
+      </w:r>
+    </w:p>
+    <w:p>
+      <w:pPr>
+        <w:pStyle w:val="a4"/>
+        <w:numPr>
+          <w:ilvl w:val="0"/>
+          <w:numId w:val="1"/>
+        </w:numPr>
+        <w:ind w:firstLineChars="0"/>
+        <w:rPr>
+          <w:b/>
+          <w:sz w:val="28"/>
+          <w:szCs w:val="28"/>
+        </w:rPr>
+      </w:pPr>
+      <w:r>
+        <w:rPr>
+          <w:rFonts w:hint="eastAsia"/>
+          <w:b/>
+          <w:sz w:val="28"/>
+          <w:szCs w:val="28"/>
+        </w:rPr>
+        <w:t>进度</w:t>
       </w:r>
     </w:p>
     <w:p>
@@ -555,7 +707,353 @@
           <w:sz w:val="28"/>
           <w:szCs w:val="28"/>
         </w:rPr>
-        <w:t>管理员功能：商家审核、广告管理、推荐货物管理、活动安排、分析数据；</w:t>
+        <w:t>20</w:t>
+      </w:r>
+      <w:r>
+        <w:rPr>
+          <w:sz w:val="28"/>
+          <w:szCs w:val="28"/>
+        </w:rPr>
+        <w:t>20</w:t>
+      </w:r>
+      <w:r>
+        <w:rPr>
+          <w:rFonts w:hint="eastAsia"/>
+          <w:sz w:val="28"/>
+          <w:szCs w:val="28"/>
+        </w:rPr>
+        <w:t>．</w:t>
+      </w:r>
+      <w:r>
+        <w:rPr>
+          <w:rFonts w:hint="eastAsia"/>
+          <w:sz w:val="28"/>
+          <w:szCs w:val="28"/>
+        </w:rPr>
+        <w:t>2</w:t>
+      </w:r>
+      <w:r>
+        <w:rPr>
+          <w:rFonts w:hint="eastAsia"/>
+          <w:sz w:val="28"/>
+          <w:szCs w:val="28"/>
+        </w:rPr>
+        <w:t>月</w:t>
+      </w:r>
+      <w:r>
+        <w:rPr>
+          <w:rFonts w:hint="eastAsia"/>
+          <w:sz w:val="28"/>
+          <w:szCs w:val="28"/>
+        </w:rPr>
+        <w:t>:</w:t>
+      </w:r>
+      <w:r>
+        <w:rPr>
+          <w:rFonts w:hint="eastAsia"/>
+          <w:sz w:val="28"/>
+          <w:szCs w:val="28"/>
+        </w:rPr>
+        <w:t>组建核心团队和合作模式、确定</w:t>
+      </w:r>
+      <w:r>
+        <w:rPr>
+          <w:rFonts w:hint="eastAsia"/>
+          <w:sz w:val="28"/>
+          <w:szCs w:val="28"/>
+        </w:rPr>
+        <w:t>项目目标、</w:t>
+      </w:r>
+      <w:r>
+        <w:rPr>
+          <w:rFonts w:hint="eastAsia"/>
+          <w:sz w:val="28"/>
+          <w:szCs w:val="28"/>
+        </w:rPr>
+        <w:t>产品定位和第一版产品范围；</w:t>
+      </w:r>
+    </w:p>
+    <w:p>
+      <w:pPr>
+        <w:pStyle w:val="a4"/>
+        <w:numPr>
+          <w:ilvl w:val="1"/>
+          <w:numId w:val="1"/>
+        </w:numPr>
+        <w:ind w:firstLineChars="0"/>
+        <w:rPr>
+          <w:sz w:val="28"/>
+          <w:szCs w:val="28"/>
+        </w:rPr>
+      </w:pPr>
+      <w:r>
+        <w:rPr>
+          <w:rFonts w:hint="eastAsia"/>
+          <w:sz w:val="28"/>
+          <w:szCs w:val="28"/>
+        </w:rPr>
+        <w:t>20</w:t>
+      </w:r>
+      <w:r>
+        <w:rPr>
+          <w:sz w:val="28"/>
+          <w:szCs w:val="28"/>
+        </w:rPr>
+        <w:t>20</w:t>
+      </w:r>
+      <w:r>
+        <w:rPr>
+          <w:rFonts w:hint="eastAsia"/>
+          <w:sz w:val="28"/>
+          <w:szCs w:val="28"/>
+        </w:rPr>
+        <w:t>．</w:t>
+      </w:r>
+      <w:r>
+        <w:rPr>
+          <w:rFonts w:hint="eastAsia"/>
+          <w:sz w:val="28"/>
+          <w:szCs w:val="28"/>
+        </w:rPr>
+        <w:t>3</w:t>
+      </w:r>
+      <w:r>
+        <w:rPr>
+          <w:rFonts w:hint="eastAsia"/>
+          <w:sz w:val="28"/>
+          <w:szCs w:val="28"/>
+        </w:rPr>
+        <w:t>月：产品的需求细化、产品设计细化</w:t>
+      </w:r>
+      <w:r>
+        <w:rPr>
+          <w:rFonts w:hint="eastAsia"/>
+          <w:sz w:val="28"/>
+          <w:szCs w:val="28"/>
+        </w:rPr>
+        <w:t>，进行需求分析，编写需求分析报告，确定并定义问题区、用户的需求、项目范围</w:t>
+      </w:r>
+      <w:r>
+        <w:rPr>
+          <w:rFonts w:hint="eastAsia"/>
+          <w:sz w:val="28"/>
+          <w:szCs w:val="28"/>
+        </w:rPr>
+        <w:t>；</w:t>
+      </w:r>
+      <w:r>
+        <w:rPr>
+          <w:sz w:val="28"/>
+          <w:szCs w:val="28"/>
+        </w:rPr>
+        <w:t xml:space="preserve"> </w:t>
+      </w:r>
+    </w:p>
+    <w:p>
+      <w:pPr>
+        <w:pStyle w:val="a4"/>
+        <w:numPr>
+          <w:ilvl w:val="1"/>
+          <w:numId w:val="1"/>
+        </w:numPr>
+        <w:ind w:firstLineChars="0"/>
+        <w:rPr>
+          <w:sz w:val="28"/>
+          <w:szCs w:val="28"/>
+        </w:rPr>
+      </w:pPr>
+      <w:r>
+        <w:rPr>
+          <w:rFonts w:hint="eastAsia"/>
+          <w:sz w:val="28"/>
+          <w:szCs w:val="28"/>
+        </w:rPr>
+        <w:t>20</w:t>
+      </w:r>
+      <w:r>
+        <w:rPr>
+          <w:sz w:val="28"/>
+          <w:szCs w:val="28"/>
+        </w:rPr>
+        <w:t>20</w:t>
+      </w:r>
+      <w:r>
+        <w:rPr>
+          <w:rFonts w:hint="eastAsia"/>
+          <w:sz w:val="28"/>
+          <w:szCs w:val="28"/>
+        </w:rPr>
+        <w:t>．</w:t>
+      </w:r>
+      <w:r>
+        <w:rPr>
+          <w:sz w:val="28"/>
+          <w:szCs w:val="28"/>
+        </w:rPr>
+        <w:t>4</w:t>
+      </w:r>
+      <w:r>
+        <w:rPr>
+          <w:rFonts w:hint="eastAsia"/>
+          <w:sz w:val="28"/>
+          <w:szCs w:val="28"/>
+        </w:rPr>
+        <w:t>月：</w:t>
+      </w:r>
+      <w:r>
+        <w:rPr>
+          <w:rFonts w:hint="eastAsia"/>
+          <w:sz w:val="28"/>
+          <w:szCs w:val="28"/>
+        </w:rPr>
+        <w:t>完成各种子系统的概要设计，包括功能设计、数据库结构设计、</w:t>
+      </w:r>
+      <w:r>
+        <w:rPr>
+          <w:rFonts w:hint="eastAsia"/>
+          <w:sz w:val="28"/>
+          <w:szCs w:val="28"/>
+        </w:rPr>
+        <w:t>页面设计</w:t>
+      </w:r>
+      <w:r>
+        <w:rPr>
+          <w:rFonts w:hint="eastAsia"/>
+          <w:sz w:val="28"/>
+          <w:szCs w:val="28"/>
+        </w:rPr>
+        <w:t>，进入建设期；</w:t>
+      </w:r>
+    </w:p>
+    <w:p>
+      <w:pPr>
+        <w:pStyle w:val="a4"/>
+        <w:numPr>
+          <w:ilvl w:val="1"/>
+          <w:numId w:val="1"/>
+        </w:numPr>
+        <w:ind w:firstLineChars="0"/>
+        <w:rPr>
+          <w:rFonts w:hint="eastAsia"/>
+          <w:sz w:val="28"/>
+          <w:szCs w:val="28"/>
+        </w:rPr>
+      </w:pPr>
+      <w:r>
+        <w:rPr>
+          <w:rFonts w:hint="eastAsia"/>
+          <w:sz w:val="28"/>
+          <w:szCs w:val="28"/>
+        </w:rPr>
+        <w:t>20</w:t>
+      </w:r>
+      <w:r>
+        <w:rPr>
+          <w:sz w:val="28"/>
+          <w:szCs w:val="28"/>
+        </w:rPr>
+        <w:t>20</w:t>
+      </w:r>
+      <w:r>
+        <w:rPr>
+          <w:rFonts w:hint="eastAsia"/>
+          <w:sz w:val="28"/>
+          <w:szCs w:val="28"/>
+        </w:rPr>
+        <w:t>．</w:t>
+      </w:r>
+      <w:r>
+        <w:rPr>
+          <w:rFonts w:hint="eastAsia"/>
+          <w:sz w:val="28"/>
+          <w:szCs w:val="28"/>
+        </w:rPr>
+        <w:t>5-</w:t>
+      </w:r>
+      <w:r>
+        <w:rPr>
+          <w:sz w:val="28"/>
+          <w:szCs w:val="28"/>
+        </w:rPr>
+        <w:t>6</w:t>
+      </w:r>
+      <w:r>
+        <w:rPr>
+          <w:rFonts w:hint="eastAsia"/>
+          <w:sz w:val="28"/>
+          <w:szCs w:val="28"/>
+        </w:rPr>
+        <w:t>月：</w:t>
+      </w:r>
+      <w:r>
+        <w:rPr>
+          <w:rFonts w:hint="eastAsia"/>
+          <w:sz w:val="28"/>
+          <w:szCs w:val="28"/>
+        </w:rPr>
+        <w:t>进行编码开发，编写设计内容</w:t>
+      </w:r>
+      <w:r>
+        <w:rPr>
+          <w:rFonts w:hint="eastAsia"/>
+          <w:sz w:val="28"/>
+          <w:szCs w:val="28"/>
+        </w:rPr>
+        <w:t>；</w:t>
+      </w:r>
+    </w:p>
+    <w:p>
+      <w:pPr>
+        <w:pStyle w:val="a4"/>
+        <w:numPr>
+          <w:ilvl w:val="1"/>
+          <w:numId w:val="1"/>
+        </w:numPr>
+        <w:ind w:firstLineChars="0"/>
+        <w:rPr>
+          <w:b/>
+          <w:sz w:val="28"/>
+          <w:szCs w:val="28"/>
+        </w:rPr>
+      </w:pPr>
+      <w:r>
+        <w:rPr>
+          <w:rFonts w:hint="eastAsia"/>
+          <w:sz w:val="28"/>
+          <w:szCs w:val="28"/>
+        </w:rPr>
+        <w:t>20</w:t>
+      </w:r>
+      <w:r>
+        <w:rPr>
+          <w:sz w:val="28"/>
+          <w:szCs w:val="28"/>
+        </w:rPr>
+        <w:t>20</w:t>
+      </w:r>
+      <w:r>
+        <w:rPr>
+          <w:rFonts w:hint="eastAsia"/>
+          <w:sz w:val="28"/>
+          <w:szCs w:val="28"/>
+        </w:rPr>
+        <w:t>．</w:t>
+      </w:r>
+      <w:r>
+        <w:rPr>
+          <w:rFonts w:hint="eastAsia"/>
+          <w:sz w:val="28"/>
+          <w:szCs w:val="28"/>
+        </w:rPr>
+        <w:t>7</w:t>
+      </w:r>
+      <w:r>
+        <w:rPr>
+          <w:rFonts w:hint="eastAsia"/>
+          <w:sz w:val="28"/>
+          <w:szCs w:val="28"/>
+        </w:rPr>
+        <w:t>月：产品进入贝塔测试阶段（吸引尽可能广泛的商家和学生进行测试）；</w:t>
       </w:r>
     </w:p>
     <w:p>
@@ -579,7 +1077,16 @@
           <w:sz w:val="28"/>
           <w:szCs w:val="28"/>
         </w:rPr>
-        <w:t>进度</w:t>
+        <w:t>交付成果</w:t>
+      </w:r>
+      <w:r>
+        <w:rPr>
+          <w:rFonts w:hint="eastAsia"/>
+          <w:b/>
+          <w:sz w:val="28"/>
+          <w:szCs w:val="28"/>
+        </w:rPr>
+        <w:t xml:space="preserve"> </w:t>
       </w:r>
     </w:p>
     <w:p>
@@ -601,55 +1108,7 @@
           <w:sz w:val="28"/>
           <w:szCs w:val="28"/>
         </w:rPr>
-        <w:t>201</w:t>
-      </w:r>
-      <w:r>
-        <w:rPr>
-          <w:rFonts w:hint="eastAsia"/>
-          <w:sz w:val="28"/>
-          <w:szCs w:val="28"/>
-        </w:rPr>
-        <w:t>8</w:t>
-      </w:r>
-      <w:r>
-        <w:rPr>
-          <w:rFonts w:hint="eastAsia"/>
-          <w:sz w:val="28"/>
-          <w:szCs w:val="28"/>
-        </w:rPr>
-        <w:t>．</w:t>
-      </w:r>
-      <w:r>
-        <w:rPr>
-          <w:rFonts w:hint="eastAsia"/>
-          <w:sz w:val="28"/>
-          <w:szCs w:val="28"/>
-        </w:rPr>
-        <w:t>9</w:t>
-      </w:r>
-      <w:r>
-        <w:rPr>
-          <w:rFonts w:hint="eastAsia"/>
-          <w:sz w:val="28"/>
-          <w:szCs w:val="28"/>
-        </w:rPr>
-        <w:t>月</w:t>
-      </w:r>
-      <w:r>
-        <w:rPr>
-          <w:rFonts w:hint="eastAsia"/>
-          <w:sz w:val="28"/>
-          <w:szCs w:val="28"/>
-        </w:rPr>
-        <w:t>:</w:t>
-      </w:r>
-      <w:r>
-        <w:rPr>
-          <w:rFonts w:hint="eastAsia"/>
-          <w:sz w:val="28"/>
-          <w:szCs w:val="28"/>
-        </w:rPr>
-        <w:t>组建核心团队和合作模式、确定产品定位和第一版产品范围；</w:t>
+        <w:t>完全实现需求的可运行程序及源代码；</w:t>
       </w:r>
     </w:p>
     <w:p>
@@ -671,46 +1130,7 @@
           <w:sz w:val="28"/>
           <w:szCs w:val="28"/>
         </w:rPr>
-        <w:t>201</w:t>
-      </w:r>
-      <w:r>
-        <w:rPr>
-          <w:rFonts w:hint="eastAsia"/>
-          <w:sz w:val="28"/>
-          <w:szCs w:val="28"/>
-        </w:rPr>
-        <w:t>8</w:t>
-      </w:r>
-      <w:r>
-        <w:rPr>
-          <w:rFonts w:hint="eastAsia"/>
-          <w:sz w:val="28"/>
-          <w:szCs w:val="28"/>
-        </w:rPr>
-        <w:t>．</w:t>
-      </w:r>
-      <w:r>
-        <w:rPr>
-          <w:rFonts w:hint="eastAsia"/>
-          <w:sz w:val="28"/>
-          <w:szCs w:val="28"/>
-        </w:rPr>
-        <w:t>10</w:t>
-      </w:r>
-      <w:r>
-        <w:rPr>
-          <w:rFonts w:hint="eastAsia"/>
-          <w:sz w:val="28"/>
-          <w:szCs w:val="28"/>
-        </w:rPr>
-        <w:t>月：产品的需求细化、产品设计细化；</w:t>
-      </w:r>
-      <w:r>
-        <w:rPr>
-          <w:sz w:val="28"/>
-          <w:szCs w:val="28"/>
-        </w:rPr>
-        <w:t xml:space="preserve"> </w:t>
+        <w:t>主要技术文档：需求说明、产品说明、设计文档、测试报告；</w:t>
       </w:r>
     </w:p>
     <w:p>
@@ -732,118 +1152,18 @@
           <w:sz w:val="28"/>
           <w:szCs w:val="28"/>
         </w:rPr>
-        <w:t>201</w:t>
-      </w:r>
-      <w:r>
-        <w:rPr>
-          <w:rFonts w:hint="eastAsia"/>
-          <w:sz w:val="28"/>
-          <w:szCs w:val="28"/>
-        </w:rPr>
-        <w:t>8</w:t>
-      </w:r>
-      <w:r>
-        <w:rPr>
-          <w:rFonts w:hint="eastAsia"/>
-          <w:sz w:val="28"/>
-          <w:szCs w:val="28"/>
-        </w:rPr>
-        <w:t>．</w:t>
-      </w:r>
-      <w:r>
-        <w:rPr>
-          <w:rFonts w:hint="eastAsia"/>
-          <w:sz w:val="28"/>
-          <w:szCs w:val="28"/>
-        </w:rPr>
-        <w:t>11</w:t>
-      </w:r>
-      <w:r>
-        <w:rPr>
-          <w:sz w:val="28"/>
-          <w:szCs w:val="28"/>
-        </w:rPr>
-        <w:t>—</w:t>
-      </w:r>
-      <w:r>
-        <w:rPr>
-          <w:rFonts w:hint="eastAsia"/>
-          <w:sz w:val="28"/>
-          <w:szCs w:val="28"/>
-        </w:rPr>
-        <w:t>12</w:t>
-      </w:r>
-      <w:r>
-        <w:rPr>
-          <w:rFonts w:hint="eastAsia"/>
-          <w:sz w:val="28"/>
-          <w:szCs w:val="28"/>
-        </w:rPr>
-        <w:t>月：组建网站建设团队，进入建设期；</w:t>
-      </w:r>
-    </w:p>
-    <w:p>
-      <w:pPr>
-        <w:pStyle w:val="a4"/>
-        <w:numPr>
-          <w:ilvl w:val="1"/>
-          <w:numId w:val="1"/>
-        </w:numPr>
-        <w:ind w:firstLineChars="0"/>
+        <w:lastRenderedPageBreak/>
+        <w:t>主要项目管理文档：项目章程、进度计划、预算文档、人力资源计划、沟通计划、风险登记册、采购文件、主要变更记录、验收报告；</w:t>
+      </w:r>
+    </w:p>
+    <w:p>
+      <w:pPr>
         <w:rPr>
           <w:b/>
           <w:sz w:val="28"/>
           <w:szCs w:val="28"/>
         </w:rPr>
       </w:pPr>
-      <w:r>
-        <w:rPr>
-          <w:rFonts w:hint="eastAsia"/>
-          <w:sz w:val="28"/>
-          <w:szCs w:val="28"/>
-        </w:rPr>
-        <w:t>201</w:t>
-      </w:r>
-      <w:r>
-        <w:rPr>
-          <w:rFonts w:hint="eastAsia"/>
-          <w:sz w:val="28"/>
-          <w:szCs w:val="28"/>
-        </w:rPr>
-        <w:t>9</w:t>
-      </w:r>
-      <w:r>
-        <w:rPr>
-          <w:rFonts w:hint="eastAsia"/>
-          <w:sz w:val="28"/>
-          <w:szCs w:val="28"/>
-        </w:rPr>
-        <w:t>．</w:t>
-      </w:r>
-      <w:r>
-        <w:rPr>
-          <w:rFonts w:hint="eastAsia"/>
-          <w:sz w:val="28"/>
-          <w:szCs w:val="28"/>
-        </w:rPr>
-        <w:t>1-3</w:t>
-      </w:r>
-      <w:r>
-        <w:rPr>
-          <w:rFonts w:hint="eastAsia"/>
-          <w:sz w:val="28"/>
-          <w:szCs w:val="28"/>
-        </w:rPr>
-        <w:t>月：产品进入贝塔测试阶段（吸引尽</w:t>
-      </w:r>
-      <w:r>
-        <w:rPr>
-          <w:rFonts w:hint="eastAsia"/>
-          <w:sz w:val="28"/>
-          <w:szCs w:val="28"/>
-        </w:rPr>
-        <w:t>可能广泛的商家和学生进行测试）；</w:t>
-      </w:r>
     </w:p>
     <w:p>
       <w:pPr>
@@ -866,115 +1186,6 @@
           <w:sz w:val="28"/>
           <w:szCs w:val="28"/>
         </w:rPr>
-        <w:t>交付成果</w:t>
-      </w:r>
-      <w:r>
-        <w:rPr>
-          <w:rFonts w:hint="eastAsia"/>
-          <w:b/>
-          <w:sz w:val="28"/>
-          <w:szCs w:val="28"/>
-        </w:rPr>
-        <w:t xml:space="preserve"> </w:t>
-      </w:r>
-    </w:p>
-    <w:p>
-      <w:pPr>
-        <w:pStyle w:val="a4"/>
-        <w:numPr>
-          <w:ilvl w:val="1"/>
-          <w:numId w:val="1"/>
-        </w:numPr>
-        <w:ind w:firstLineChars="0"/>
-        <w:rPr>
-          <w:sz w:val="28"/>
-          <w:szCs w:val="28"/>
-        </w:rPr>
-      </w:pPr>
-      <w:r>
-        <w:rPr>
-          <w:rFonts w:hint="eastAsia"/>
-          <w:sz w:val="28"/>
-          <w:szCs w:val="28"/>
-        </w:rPr>
-        <w:t>完全实现需求的可运行程序及源代码；</w:t>
-      </w:r>
-    </w:p>
-    <w:p>
-      <w:pPr>
-        <w:pStyle w:val="a4"/>
-        <w:numPr>
-          <w:ilvl w:val="1"/>
-          <w:numId w:val="1"/>
-        </w:numPr>
-        <w:ind w:firstLineChars="0"/>
-        <w:rPr>
-          <w:sz w:val="28"/>
-          <w:szCs w:val="28"/>
-        </w:rPr>
-      </w:pPr>
-      <w:r>
-        <w:rPr>
-          <w:rFonts w:hint="eastAsia"/>
-          <w:sz w:val="28"/>
-          <w:szCs w:val="28"/>
-        </w:rPr>
-        <w:t>主要技术文档：需求说明、产品说明、设计文档、测试报告；</w:t>
-      </w:r>
-    </w:p>
-    <w:p>
-      <w:pPr>
-        <w:pStyle w:val="a4"/>
-        <w:numPr>
-          <w:ilvl w:val="1"/>
-          <w:numId w:val="1"/>
-        </w:numPr>
-        <w:ind w:firstLineChars="0"/>
-        <w:rPr>
-          <w:sz w:val="28"/>
-          <w:szCs w:val="28"/>
-        </w:rPr>
-      </w:pPr>
-      <w:r>
-        <w:rPr>
-          <w:rFonts w:hint="eastAsia"/>
-          <w:sz w:val="28"/>
-          <w:szCs w:val="28"/>
-        </w:rPr>
-        <w:t>主要项目管理文档：项目章程、进度计划、预算文档、人力资源计划、沟通计划、风险登记册、采购文件、主要变更记录、验收报告；</w:t>
-      </w:r>
-    </w:p>
-    <w:p>
-      <w:pPr>
-        <w:rPr>
-          <w:b/>
-          <w:sz w:val="28"/>
-          <w:szCs w:val="28"/>
-        </w:rPr>
-      </w:pPr>
-    </w:p>
-    <w:p>
-      <w:pPr>
-        <w:pStyle w:val="a4"/>
-        <w:numPr>
-          <w:ilvl w:val="0"/>
-          <w:numId w:val="1"/>
-        </w:numPr>
-        <w:ind w:firstLineChars="0"/>
-        <w:rPr>
-          <w:b/>
-          <w:sz w:val="28"/>
-          <w:szCs w:val="28"/>
-        </w:rPr>
-      </w:pPr>
-      <w:r>
-        <w:rPr>
-          <w:rFonts w:hint="eastAsia"/>
-          <w:b/>
-          <w:sz w:val="28"/>
-          <w:szCs w:val="28"/>
-        </w:rPr>
-        <w:lastRenderedPageBreak/>
         <w:t>签字</w:t>
       </w:r>
     </w:p>
@@ -1007,7 +1218,7 @@
 </file>
 
 <file path=word/numbering.xml><?xml version="1.0" encoding="utf-8"?>
-<w:numbering xmlns:wpc="http://schemas.microsoft.com/office/word/2010/wordprocessingCanvas" xmlns:cx="http://schemas.microsoft.com/office/drawing/2014/chartex" xmlns:cx1="http://schemas.microsoft.com/office/drawing/2015/9/8/chartex" xmlns:cx2="http://schemas.microsoft.com/office/drawing/2015/10/21/chartex" xmlns:cx3="http://schemas.microsoft.com/office/drawing/2016/5/9/chartex" xmlns:cx4="http://schemas.microsoft.com/office/drawing/2016/5/10/chartex" xmlns:cx5="http://schemas.microsoft.com/office/drawing/2016/5/11/chartex" xmlns:cx6="http://schemas.microsoft.com/office/drawing/2016/5/12/chartex" xmlns:cx7="http://schemas.microsoft.com/office/drawing/2016/5/13/chartex" xmlns:cx8="http://schemas.microsoft.com/office/drawing/2016/5/14/chartex" xmlns:mc="http://schemas.openxmlformats.org/markup-compatibility/2006" xmlns:aink="http://schemas.microsoft.com/office/drawing/2016/ink" xmlns:am3d="http://schemas.microsoft.com/office/drawing/2017/model3d" xmlns:o="urn:schemas-microsoft-com:office:office" xmlns:r="http://schemas.openxmlformats.org/officeDocument/2006/relationships" xmlns:m="http://schemas.openxmlformats.org/officeDocument/2006/math" xmlns:v="urn:schemas-microsoft-com:vml" xmlns:wp14="http://schemas.microsoft.com/office/word/2010/wordprocessingDrawing" xmlns:wp="http://schemas.openxmlformats.org/drawingml/2006/wordprocessingDrawing" xmlns:w10="urn:schemas-microsoft-com:office:word" xmlns:w="http://schemas.openxmlformats.org/wordprocessingml/2006/main" xmlns:w14="http://schemas.microsoft.com/office/word/2010/wordml" xmlns:w15="http://schemas.microsoft.com/office/word/2012/wordml" xmlns:w16cex="http://schemas.microsoft.com/office/word/2018/wordml/cex" xmlns:w16cid="http://schemas.microsoft.com/office/word/2016/wordml/cid" xmlns:w16="http://schemas.microsoft.com/office/word/2018/wordml" xmlns:w16se="http://schemas.microsoft.com/office/word/2015/wordml/symex" xmlns:wpg="http://schemas.microsoft.com/office/word/2010/wordprocessingGroup" xmlns:wpi="http://schemas.microsoft.com/office/word/2010/wordprocessingInk" xmlns:wne="http://schemas.microsoft.com/office/word/2006/wordml" xmlns:wps="http://schemas.microsoft.com/office/word/2010/wordprocessingShape" mc:Ignorable="w14 w15 w16se w16cid w16 w16cex wp14">
+<w:numbering xmlns:wpc="http://schemas.microsoft.com/office/word/2010/wordprocessingCanvas" xmlns:cx="http://schemas.microsoft.com/office/drawing/2014/chartex" xmlns:cx1="http://schemas.microsoft.com/office/drawing/2015/9/8/chartex" xmlns:cx2="http://schemas.microsoft.com/office/drawing/2015/10/21/chartex" xmlns:cx3="http://schemas.microsoft.com/office/drawing/2016/5/9/chartex" xmlns:cx4="http://schemas.microsoft.com/office/drawing/2016/5/10/chartex" xmlns:cx5="http://schemas.microsoft.com/office/drawing/2016/5/11/chartex" xmlns:cx6="http://schemas.microsoft.com/office/drawing/2016/5/12/chartex" xmlns:cx7="http://schemas.microsoft.com/office/drawing/2016/5/13/chartex" xmlns:cx8="http://schemas.microsoft.com/office/drawing/2016/5/14/chartex" xmlns:mc="http://schemas.openxmlformats.org/markup-compatibility/2006" xmlns:aink="http://schemas.microsoft.com/office/drawing/2016/ink" xmlns:am3d="http://schemas.microsoft.com/office/drawing/2017/model3d" xmlns:o="urn:schemas-microsoft-com:office:office" xmlns:r="http://schemas.openxmlformats.org/officeDocument/2006/relationships" xmlns:m="http://schemas.openxmlformats.org/officeDocument/2006/math" xmlns:v="urn:schemas-microsoft-com:vml" xmlns:wp14="http://schemas.microsoft.com/office/word/2010/wordprocessingDrawing" xmlns:wp="http://schemas.openxmlformats.org/drawingml/2006/wordprocessingDrawing" xmlns:w10="urn:schemas-microsoft-com:office:word" xmlns:w="http://schemas.openxmlformats.org/wordprocessingml/2006/main" xmlns:w14="http://schemas.microsoft.com/office/word/2010/wordml" xmlns:w15="http://schemas.microsoft.com/office/word/2012/wordml" xmlns:w16cid="http://schemas.microsoft.com/office/word/2016/wordml/cid" xmlns:w16se="http://schemas.microsoft.com/office/word/2015/wordml/symex" xmlns:wpg="http://schemas.microsoft.com/office/word/2010/wordprocessingGroup" xmlns:wpi="http://schemas.microsoft.com/office/word/2010/wordprocessingInk" xmlns:wne="http://schemas.microsoft.com/office/word/2006/wordml" xmlns:wps="http://schemas.microsoft.com/office/word/2010/wordprocessingShape" mc:Ignorable="w14 w15 w16se w16cid wp14">
   <w:abstractNum w:abstractNumId="0" w15:restartNumberingAfterBreak="0">
     <w:nsid w:val="09012CD3"/>
     <w:multiLevelType w:val="multilevel"/>
@@ -1128,7 +1339,7 @@
 </file>
 
 <file path=word/styles.xml><?xml version="1.0" encoding="utf-8"?>
-<w:styles xmlns:mc="http://schemas.openxmlformats.org/markup-compatibility/2006" xmlns:r="http://schemas.openxmlformats.org/officeDocument/2006/relationships" xmlns:w="http://schemas.openxmlformats.org/wordprocessingml/2006/main" xmlns:w14="http://schemas.microsoft.com/office/word/2010/wordml" xmlns:w15="http://schemas.microsoft.com/office/word/2012/wordml" xmlns:w16cex="http://schemas.microsoft.com/office/word/2018/wordml/cex" xmlns:w16cid="http://schemas.microsoft.com/office/word/2016/wordml/cid" xmlns:w16="http://schemas.microsoft.com/office/word/2018/wordml" xmlns:w16se="http://schemas.microsoft.com/office/word/2015/wordml/symex" mc:Ignorable="w14 w15 w16se w16cid w16 w16cex">
+<w:styles xmlns:mc="http://schemas.openxmlformats.org/markup-compatibility/2006" xmlns:r="http://schemas.openxmlformats.org/officeDocument/2006/relationships" xmlns:w="http://schemas.openxmlformats.org/wordprocessingml/2006/main" xmlns:w14="http://schemas.microsoft.com/office/word/2010/wordml" xmlns:w15="http://schemas.microsoft.com/office/word/2012/wordml" xmlns:w16cid="http://schemas.microsoft.com/office/word/2016/wordml/cid" xmlns:w16se="http://schemas.microsoft.com/office/word/2015/wordml/symex" mc:Ignorable="w14 w15 w16se w16cid">
   <w:docDefaults>
     <w:rPrDefault>
       <w:rPr>
